--- a/controller/Fisa cerintelor-Controller(B7).docx
+++ b/controller/Fisa cerintelor-Controller(B7).docx
@@ -1647,8 +1647,6 @@
       <w:bookmarkStart w:id="3" w:name="OLE_LINK5"/>
       <w:bookmarkStart w:id="4" w:name="OLE_LINK6"/>
       <w:bookmarkStart w:id="5" w:name="OLE_LINK7"/>
-      <w:bookmarkStart w:id="6" w:name="_GoBack"/>
-      <w:bookmarkEnd w:id="6"/>
       <w:r>
         <w:rPr>
           <w:rFonts w:ascii="Times New Roman" w:eastAsia="Times" w:hAnsi="Times New Roman" w:cs="Times New Roman"/>
@@ -1846,7 +1844,27 @@
           <w:sz w:val="24"/>
           <w:szCs w:val="24"/>
         </w:rPr>
-        <w:t xml:space="preserve"> de evacuare</w:t>
+        <w:t xml:space="preserve"> </w:t>
+      </w:r>
+      <w:r>
+        <w:rPr>
+          <w:rFonts w:ascii="Times New Roman" w:eastAsia="Times" w:hAnsi="Times New Roman" w:cs="Times New Roman"/>
+          <w:b/>
+          <w:bCs/>
+          <w:sz w:val="24"/>
+          <w:szCs w:val="24"/>
+        </w:rPr>
+        <w:t xml:space="preserve">ca distanta </w:t>
+      </w:r>
+      <w:r>
+        <w:rPr>
+          <w:rFonts w:ascii="Times New Roman" w:eastAsia="Times" w:hAnsi="Times New Roman" w:cs="Times New Roman"/>
+          <w:b/>
+          <w:bCs/>
+          <w:sz w:val="24"/>
+          <w:szCs w:val="24"/>
+        </w:rPr>
+        <w:t>de evacuare</w:t>
       </w:r>
     </w:p>
     <w:p>
@@ -1984,7 +2002,18 @@
           <w:sz w:val="24"/>
           <w:szCs w:val="24"/>
         </w:rPr>
-        <w:t>1.Modelul va trimite date controllerului precum: pozitia si capacitatea incaperilor, pozitia iesirilor, pozitia scarilor si a lifturilor si capacitatea arcelor. Arcele reprezinta holurile, scarile, orice drum care uneste doua sau mai multe incaperi cu iesirile.</w:t>
+        <w:t xml:space="preserve">1.Modelul va trimite date controllerului precum: pozitia si capacitatea incaperilor, pozitia </w:t>
+      </w:r>
+      <w:bookmarkStart w:id="6" w:name="_GoBack"/>
+      <w:bookmarkEnd w:id="6"/>
+      <w:r>
+        <w:rPr>
+          <w:rFonts w:ascii="Times New Roman" w:eastAsia="Times" w:hAnsi="Times New Roman" w:cs="Times New Roman"/>
+          <w:bCs/>
+          <w:sz w:val="24"/>
+          <w:szCs w:val="24"/>
+        </w:rPr>
+        <w:t>iesirilor, pozitia scarilor si a lifturilor si capacitatea arcelor. Arcele reprezinta holurile, scarile, orice drum care uneste doua sau mai multe incaperi cu iesirile.</w:t>
       </w:r>
     </w:p>
     <w:p>
